--- a/game_reviews/translations/hallowin (Version 1).docx
+++ b/game_reviews/translations/hallowin (Version 1).docx
@@ -7,7 +7,7 @@
         <w:pStyle w:val="Heading1"/>
       </w:pPr>
       <w:r>
-        <w:t>Play Hallowin Free: Review of RTP &amp; Volatility</w:t>
+        <w:t>Play Hallowin Slot Free - Spooky Halloween Fun</w:t>
       </w:r>
     </w:p>
     <w:p>
@@ -330,7 +330,7 @@
       </w:pPr>
       <w:r/>
       <w:r>
-        <w:t>High-quality graphics and design</w:t>
+        <w:t>Halloween-themed with immersive graphics</w:t>
       </w:r>
     </w:p>
     <w:p>
@@ -341,7 +341,7 @@
       </w:pPr>
       <w:r/>
       <w:r>
-        <w:t>Special bonus features with free spins</w:t>
+        <w:t>Four jackpots for players to win</w:t>
       </w:r>
     </w:p>
     <w:p>
@@ -352,7 +352,7 @@
       </w:pPr>
       <w:r/>
       <w:r>
-        <w:t>Medium volatility with a fair RTP</w:t>
+        <w:t>Special bonus features and free spins</w:t>
       </w:r>
     </w:p>
     <w:p>
@@ -363,7 +363,7 @@
       </w:pPr>
       <w:r/>
       <w:r>
-        <w:t>Optimized for mobile devices</w:t>
+        <w:t>Available for free play without registration</w:t>
       </w:r>
     </w:p>
     <w:p>
@@ -382,7 +382,7 @@
       </w:pPr>
       <w:r/>
       <w:r>
-        <w:t>Limited maximum win potential compared to other games</w:t>
+        <w:t>Limited maximum win potential</w:t>
       </w:r>
     </w:p>
     <w:p>
@@ -393,7 +393,7 @@
       </w:pPr>
       <w:r/>
       <w:r>
-        <w:t>Limited availability on online casinos</w:t>
+        <w:t>Limited bonus features compared to other games</w:t>
       </w:r>
     </w:p>
     <w:p>
@@ -402,7 +402,7 @@
         <w:rPr>
           <w:b/>
         </w:rPr>
-        <w:t>Play Hallowin Free: Review of RTP &amp; Volatility</w:t>
+        <w:t>Play Hallowin Slot Free - Spooky Halloween Fun</w:t>
       </w:r>
     </w:p>
     <w:p>
@@ -411,7 +411,7 @@
         <w:rPr>
           <w:i/>
         </w:rPr>
-        <w:t>Discover the gameplay, RTP, and Volatility of Hallowin Slot and play it free! Read our review of this Halloween-themed game featuring four jackpots.</w:t>
+        <w:t>Discover the spooky fun of Hallowin slot. Play for free and enjoy Halloween-themed graphics and special bonus features.</w:t>
       </w:r>
     </w:p>
     <w:sectPr>
